--- a/juego/documento evidencia/evidencias.docx
+++ b/juego/documento evidencia/evidencias.docx
@@ -8,37 +8,22 @@
           <w:lang w:val="en-US"/>
         </w:rPr>
       </w:pPr>
-      <w:proofErr w:type="spellStart"/>
       <w:r>
         <w:rPr>
           <w:lang w:val="en-US"/>
         </w:rPr>
-        <w:t>Primeras</w:t>
+        <w:t>Primeras pruebas</w:t>
       </w:r>
-      <w:proofErr w:type="spellEnd"/>
+    </w:p>
+    <w:p>
+      <w:pPr>
+        <w:rPr>
+          <w:lang w:val="en-US"/>
+        </w:rPr>
+      </w:pPr>
       <w:r>
         <w:rPr>
-          <w:lang w:val="en-US"/>
-        </w:rPr>
-        <w:t xml:space="preserve"> </w:t>
-      </w:r>
-      <w:proofErr w:type="spellStart"/>
-      <w:r>
-        <w:rPr>
-          <w:lang w:val="en-US"/>
-        </w:rPr>
-        <w:t>pruebas</w:t>
-      </w:r>
-      <w:proofErr w:type="spellEnd"/>
-    </w:p>
-    <w:p>
-      <w:pPr>
-        <w:rPr>
-          <w:lang w:val="en-US"/>
-        </w:rPr>
-      </w:pPr>
-      <w:r>
-        <w:rPr>
+          <w:noProof/>
           <w:lang w:val="en-US"/>
         </w:rPr>
         <w:drawing>
@@ -93,6 +78,7 @@
       </w:pPr>
       <w:r>
         <w:rPr>
+          <w:noProof/>
           <w:lang w:val="en-US"/>
         </w:rPr>
         <w:drawing>
@@ -140,6 +126,7 @@
       </w:pPr>
       <w:r>
         <w:rPr>
+          <w:noProof/>
           <w:lang w:val="en-US"/>
         </w:rPr>
         <w:lastRenderedPageBreak/>
@@ -186,6 +173,108 @@
           <w:lang w:val="en-US"/>
         </w:rPr>
       </w:pPr>
+    </w:p>
+    <w:p>
+      <w:pPr>
+        <w:rPr>
+          <w:lang w:val="en-US"/>
+        </w:rPr>
+      </w:pPr>
+      <w:r>
+        <w:rPr>
+          <w:lang w:val="en-US"/>
+        </w:rPr>
+        <w:drawing>
+          <wp:inline distT="0" distB="0" distL="0" distR="0" wp14:anchorId="74FA192B" wp14:editId="70D75354">
+            <wp:extent cx="5400040" cy="2837815"/>
+            <wp:effectExtent l="0" t="0" r="0" b="635"/>
+            <wp:docPr id="307582509" name="Imagen 1"/>
+            <wp:cNvGraphicFramePr>
+              <a:graphicFrameLocks xmlns:a="http://schemas.openxmlformats.org/drawingml/2006/main" noChangeAspect="1"/>
+            </wp:cNvGraphicFramePr>
+            <a:graphic xmlns:a="http://schemas.openxmlformats.org/drawingml/2006/main">
+              <a:graphicData uri="http://schemas.openxmlformats.org/drawingml/2006/picture">
+                <pic:pic xmlns:pic="http://schemas.openxmlformats.org/drawingml/2006/picture">
+                  <pic:nvPicPr>
+                    <pic:cNvPr id="307582509" name=""/>
+                    <pic:cNvPicPr/>
+                  </pic:nvPicPr>
+                  <pic:blipFill>
+                    <a:blip r:embed="rId9"/>
+                    <a:stretch>
+                      <a:fillRect/>
+                    </a:stretch>
+                  </pic:blipFill>
+                  <pic:spPr>
+                    <a:xfrm>
+                      <a:off x="0" y="0"/>
+                      <a:ext cx="5400040" cy="2837815"/>
+                    </a:xfrm>
+                    <a:prstGeom prst="rect">
+                      <a:avLst/>
+                    </a:prstGeom>
+                  </pic:spPr>
+                </pic:pic>
+              </a:graphicData>
+            </a:graphic>
+          </wp:inline>
+        </w:drawing>
+      </w:r>
+    </w:p>
+    <w:p>
+      <w:pPr>
+        <w:rPr>
+          <w:lang w:val="en-US"/>
+        </w:rPr>
+      </w:pPr>
+    </w:p>
+    <w:p>
+      <w:pPr>
+        <w:rPr>
+          <w:lang w:val="en-US"/>
+        </w:rPr>
+      </w:pPr>
+      <w:r>
+        <w:rPr>
+          <w:lang w:val="en-US"/>
+        </w:rPr>
+        <w:lastRenderedPageBreak/>
+        <w:drawing>
+          <wp:inline distT="0" distB="0" distL="0" distR="0" wp14:anchorId="75A34FD3" wp14:editId="24766A50">
+            <wp:extent cx="5400040" cy="2837815"/>
+            <wp:effectExtent l="0" t="0" r="0" b="635"/>
+            <wp:docPr id="668017874" name="Imagen 1"/>
+            <wp:cNvGraphicFramePr>
+              <a:graphicFrameLocks xmlns:a="http://schemas.openxmlformats.org/drawingml/2006/main" noChangeAspect="1"/>
+            </wp:cNvGraphicFramePr>
+            <a:graphic xmlns:a="http://schemas.openxmlformats.org/drawingml/2006/main">
+              <a:graphicData uri="http://schemas.openxmlformats.org/drawingml/2006/picture">
+                <pic:pic xmlns:pic="http://schemas.openxmlformats.org/drawingml/2006/picture">
+                  <pic:nvPicPr>
+                    <pic:cNvPr id="668017874" name=""/>
+                    <pic:cNvPicPr/>
+                  </pic:nvPicPr>
+                  <pic:blipFill>
+                    <a:blip r:embed="rId10"/>
+                    <a:stretch>
+                      <a:fillRect/>
+                    </a:stretch>
+                  </pic:blipFill>
+                  <pic:spPr>
+                    <a:xfrm>
+                      <a:off x="0" y="0"/>
+                      <a:ext cx="5400040" cy="2837815"/>
+                    </a:xfrm>
+                    <a:prstGeom prst="rect">
+                      <a:avLst/>
+                    </a:prstGeom>
+                  </pic:spPr>
+                </pic:pic>
+              </a:graphicData>
+            </a:graphic>
+          </wp:inline>
+        </w:drawing>
+      </w:r>
     </w:p>
     <w:p>
       <w:pPr>
